--- a/Doc/Commercial/PVs/3.PV_3emeEntretienClient.docx
+++ b/Doc/Commercial/PVs/3.PV_3emeEntretienClient.docx
@@ -75,6 +75,13 @@
         </w:rPr>
         <w:t>Yannick Baudraz</w:t>
       </w:r>
+      <w:r>
+        <w:rPr>
+          <w:rFonts w:ascii="Arial" w:hAnsi="Arial" w:cs="Arial"/>
+          <w:sz w:val="28"/>
+        </w:rPr>
+        <w:t xml:space="preserve"> (Présentait l’application)</w:t>
+      </w:r>
     </w:p>
     <w:p>
       <w:pPr>
@@ -95,6 +102,45 @@
         </w:rPr>
         <w:t>Alexandre Fontes</w:t>
       </w:r>
+      <w:r>
+        <w:rPr>
+          <w:rFonts w:ascii="Arial" w:hAnsi="Arial" w:cs="Arial"/>
+          <w:sz w:val="28"/>
+        </w:rPr>
+        <w:t xml:space="preserve"> (</w:t>
+      </w:r>
+      <w:proofErr w:type="spellStart"/>
+      <w:r>
+        <w:rPr>
+          <w:rFonts w:ascii="Arial" w:hAnsi="Arial" w:cs="Arial"/>
+          <w:sz w:val="28"/>
+        </w:rPr>
+        <w:t>Rédigait</w:t>
+      </w:r>
+      <w:proofErr w:type="spellEnd"/>
+      <w:r>
+        <w:rPr>
+          <w:rFonts w:ascii="Arial" w:hAnsi="Arial" w:cs="Arial"/>
+          <w:sz w:val="28"/>
+        </w:rPr>
+        <w:t xml:space="preserve"> le </w:t>
+      </w:r>
+      <w:proofErr w:type="spellStart"/>
+      <w:r>
+        <w:rPr>
+          <w:rFonts w:ascii="Arial" w:hAnsi="Arial" w:cs="Arial"/>
+          <w:sz w:val="28"/>
+        </w:rPr>
+        <w:t>pv</w:t>
+      </w:r>
+      <w:proofErr w:type="spellEnd"/>
+      <w:r>
+        <w:rPr>
+          <w:rFonts w:ascii="Arial" w:hAnsi="Arial" w:cs="Arial"/>
+          <w:sz w:val="28"/>
+        </w:rPr>
+        <w:t>)</w:t>
+      </w:r>
     </w:p>
     <w:p>
       <w:pPr>
@@ -115,6 +161,13 @@
         </w:rPr>
         <w:t>Mauro Santos</w:t>
       </w:r>
+      <w:r>
+        <w:rPr>
+          <w:rFonts w:ascii="Arial" w:hAnsi="Arial" w:cs="Arial"/>
+          <w:sz w:val="28"/>
+        </w:rPr>
+        <w:t xml:space="preserve"> (Utilisait l’ordinateur)</w:t>
+      </w:r>
     </w:p>
     <w:p>
       <w:pPr>
@@ -133,7 +186,23 @@
           <w:rFonts w:ascii="Arial" w:hAnsi="Arial" w:cs="Arial"/>
           <w:sz w:val="28"/>
         </w:rPr>
-        <w:t xml:space="preserve">Nicolas Glassey (Intermédiaire) </w:t>
+        <w:t xml:space="preserve">Nicolas </w:t>
+      </w:r>
+      <w:proofErr w:type="spellStart"/>
+      <w:r>
+        <w:rPr>
+          <w:rFonts w:ascii="Arial" w:hAnsi="Arial" w:cs="Arial"/>
+          <w:sz w:val="28"/>
+        </w:rPr>
+        <w:t>Glassey</w:t>
+      </w:r>
+      <w:proofErr w:type="spellEnd"/>
+      <w:r>
+        <w:rPr>
+          <w:rFonts w:ascii="Arial" w:hAnsi="Arial" w:cs="Arial"/>
+          <w:sz w:val="28"/>
+        </w:rPr>
+        <w:t xml:space="preserve"> (Intermédiaire) </w:t>
       </w:r>
     </w:p>
     <w:p>
@@ -153,7 +222,23 @@
           <w:rFonts w:ascii="Arial" w:hAnsi="Arial" w:cs="Arial"/>
           <w:sz w:val="28"/>
         </w:rPr>
-        <w:t>Sylvain Boillat (Client)</w:t>
+        <w:t xml:space="preserve">Sylvain </w:t>
+      </w:r>
+      <w:proofErr w:type="spellStart"/>
+      <w:r>
+        <w:rPr>
+          <w:rFonts w:ascii="Arial" w:hAnsi="Arial" w:cs="Arial"/>
+          <w:sz w:val="28"/>
+        </w:rPr>
+        <w:t>Boillat</w:t>
+      </w:r>
+      <w:proofErr w:type="spellEnd"/>
+      <w:r>
+        <w:rPr>
+          <w:rFonts w:ascii="Arial" w:hAnsi="Arial" w:cs="Arial"/>
+          <w:sz w:val="28"/>
+        </w:rPr>
+        <w:t xml:space="preserve"> (Client)</w:t>
       </w:r>
     </w:p>
     <w:p>
@@ -390,6 +475,26 @@
         </w:rPr>
         <w:t xml:space="preserve"> (Ajouter puis enlever des produits).</w:t>
       </w:r>
+      <w:r>
+        <w:rPr>
+          <w:rFonts w:ascii="Arial" w:hAnsi="Arial" w:cs="Arial"/>
+          <w:color w:val="000000"/>
+          <w:szCs w:val="32"/>
+        </w:rPr>
+        <w:t xml:space="preserve"> Faire une commande réelle avec l’utilisation de </w:t>
+      </w:r>
+      <w:proofErr w:type="spellStart"/>
+      <w:r>
+        <w:rPr>
+          <w:rFonts w:ascii="Arial" w:hAnsi="Arial" w:cs="Arial"/>
+          <w:color w:val="000000"/>
+          <w:szCs w:val="32"/>
+        </w:rPr>
+        <w:t>paypal</w:t>
+      </w:r>
+      <w:bookmarkStart w:id="0" w:name="_GoBack"/>
+      <w:bookmarkEnd w:id="0"/>
+      <w:proofErr w:type="spellEnd"/>
     </w:p>
     <w:p>
       <w:pPr>
@@ -430,6 +535,7 @@
         </w:rPr>
         <w:t xml:space="preserve">PayPal jouable ? N’importe qui peut </w:t>
       </w:r>
+      <w:proofErr w:type="spellStart"/>
       <w:r>
         <w:rPr>
           <w:rFonts w:ascii="Arial" w:hAnsi="Arial" w:cs="Arial"/>
@@ -446,7 +552,17 @@
           <w:color w:val="000000"/>
           <w:szCs w:val="32"/>
         </w:rPr>
-        <w:t>utiliser ?</w:t>
+        <w:t>utiliser</w:t>
+      </w:r>
+      <w:proofErr w:type="spellEnd"/>
+      <w:r>
+        <w:rPr>
+          <w:rFonts w:ascii="Arial" w:hAnsi="Arial" w:cs="Arial"/>
+          <w:b/>
+          <w:color w:val="000000"/>
+          <w:szCs w:val="32"/>
+        </w:rPr>
+        <w:t xml:space="preserve"> ?</w:t>
       </w:r>
       <w:r>
         <w:rPr>
@@ -513,7 +629,38 @@
           <w:color w:val="000000"/>
           <w:szCs w:val="32"/>
         </w:rPr>
-        <w:t>Avis à propos du site</w:t>
+        <w:t>Avis</w:t>
+      </w:r>
+      <w:r>
+        <w:rPr>
+          <w:rFonts w:ascii="Arial" w:hAnsi="Arial" w:cs="Arial"/>
+          <w:b/>
+          <w:color w:val="000000"/>
+          <w:szCs w:val="32"/>
+        </w:rPr>
+        <w:t xml:space="preserve"> de </w:t>
+      </w:r>
+      <w:proofErr w:type="spellStart"/>
+      <w:proofErr w:type="gramStart"/>
+      <w:r>
+        <w:rPr>
+          <w:rFonts w:ascii="Arial" w:hAnsi="Arial" w:cs="Arial"/>
+          <w:b/>
+          <w:color w:val="000000"/>
+          <w:szCs w:val="32"/>
+        </w:rPr>
+        <w:t>M.Boillat</w:t>
+      </w:r>
+      <w:proofErr w:type="spellEnd"/>
+      <w:proofErr w:type="gramEnd"/>
+      <w:r>
+        <w:rPr>
+          <w:rFonts w:ascii="Arial" w:hAnsi="Arial" w:cs="Arial"/>
+          <w:b/>
+          <w:color w:val="000000"/>
+          <w:szCs w:val="32"/>
+        </w:rPr>
+        <w:t xml:space="preserve"> à propos du site</w:t>
       </w:r>
       <w:r>
         <w:rPr>
@@ -781,7 +928,6 @@
           <w:color w:val="000000"/>
           <w:szCs w:val="32"/>
         </w:rPr>
-        <w:lastRenderedPageBreak/>
         <w:t>Création d’un compte pour le client :</w:t>
       </w:r>
     </w:p>
@@ -809,7 +955,25 @@
           <w:color w:val="000000"/>
           <w:szCs w:val="32"/>
         </w:rPr>
-        <w:t xml:space="preserve"> un compte pour le client (Sylvain Boillat) avec son nom, prénom, adresse mail, un identifiant et un mot de passe.</w:t>
+        <w:t xml:space="preserve"> un compte pour le client (Sylvain </w:t>
+      </w:r>
+      <w:proofErr w:type="spellStart"/>
+      <w:r>
+        <w:rPr>
+          <w:rFonts w:ascii="Arial" w:hAnsi="Arial" w:cs="Arial"/>
+          <w:color w:val="000000"/>
+          <w:szCs w:val="32"/>
+        </w:rPr>
+        <w:t>Boillat</w:t>
+      </w:r>
+      <w:proofErr w:type="spellEnd"/>
+      <w:r>
+        <w:rPr>
+          <w:rFonts w:ascii="Arial" w:hAnsi="Arial" w:cs="Arial"/>
+          <w:color w:val="000000"/>
+          <w:szCs w:val="32"/>
+        </w:rPr>
+        <w:t>) avec son nom, prénom, adresse mail, un identifiant et un mot de passe.</w:t>
       </w:r>
     </w:p>
     <w:p>
@@ -1117,7 +1281,41 @@
           <w:color w:val="000000"/>
           <w:szCs w:val="32"/>
         </w:rPr>
-        <w:t>Sur l’historique des commandes, avoir un ID tracking pour suivre l’avancement du ou des composants.</w:t>
+        <w:t xml:space="preserve">Sur l’historique des commandes, avoir un ID </w:t>
+      </w:r>
+      <w:proofErr w:type="spellStart"/>
+      <w:r>
+        <w:rPr>
+          <w:rFonts w:ascii="Arial" w:hAnsi="Arial" w:cs="Arial"/>
+          <w:color w:val="000000"/>
+          <w:szCs w:val="32"/>
+        </w:rPr>
+        <w:t>tracking</w:t>
+      </w:r>
+      <w:proofErr w:type="spellEnd"/>
+      <w:r>
+        <w:rPr>
+          <w:rFonts w:ascii="Arial" w:hAnsi="Arial" w:cs="Arial"/>
+          <w:color w:val="000000"/>
+          <w:szCs w:val="32"/>
+        </w:rPr>
+        <w:t xml:space="preserve"> pour suivre l’avancement </w:t>
+      </w:r>
+      <w:r>
+        <w:rPr>
+          <w:rFonts w:ascii="Arial" w:hAnsi="Arial" w:cs="Arial"/>
+          <w:color w:val="000000"/>
+          <w:szCs w:val="32"/>
+        </w:rPr>
+        <w:t xml:space="preserve">physique </w:t>
+      </w:r>
+      <w:r>
+        <w:rPr>
+          <w:rFonts w:ascii="Arial" w:hAnsi="Arial" w:cs="Arial"/>
+          <w:color w:val="000000"/>
+          <w:szCs w:val="32"/>
+        </w:rPr>
+        <w:t>du ou des composants.</w:t>
       </w:r>
     </w:p>
     <w:p>
@@ -1135,63 +1333,6 @@
           <w:szCs w:val="32"/>
         </w:rPr>
         <w:t xml:space="preserve"> </w:t>
-      </w:r>
-    </w:p>
-    <w:p>
-      <w:pPr>
-        <w:pStyle w:val="NormalWeb"/>
-        <w:spacing w:before="0" w:beforeAutospacing="0" w:after="0" w:afterAutospacing="0"/>
-        <w:rPr>
-          <w:sz w:val="20"/>
-        </w:rPr>
-      </w:pPr>
-      <w:r>
-        <w:rPr>
-          <w:rFonts w:ascii="Arial" w:hAnsi="Arial" w:cs="Arial"/>
-          <w:color w:val="000000"/>
-          <w:szCs w:val="32"/>
-        </w:rPr>
-        <w:t xml:space="preserve">S’il n’y a </w:t>
-      </w:r>
-      <w:r>
-        <w:rPr>
-          <w:rFonts w:ascii="Arial" w:hAnsi="Arial" w:cs="Arial"/>
-          <w:color w:val="000000"/>
-          <w:szCs w:val="32"/>
-        </w:rPr>
-        <w:t>plus de pièces</w:t>
-      </w:r>
-      <w:r>
-        <w:rPr>
-          <w:rFonts w:ascii="Arial" w:hAnsi="Arial" w:cs="Arial"/>
-          <w:color w:val="000000"/>
-          <w:szCs w:val="32"/>
-        </w:rPr>
-        <w:t>,</w:t>
-      </w:r>
-      <w:r>
-        <w:rPr>
-          <w:rFonts w:ascii="Arial" w:hAnsi="Arial" w:cs="Arial"/>
-          <w:color w:val="000000"/>
-          <w:szCs w:val="32"/>
-        </w:rPr>
-        <w:t xml:space="preserve"> </w:t>
-      </w:r>
-      <w:r>
-        <w:rPr>
-          <w:rFonts w:ascii="Arial" w:hAnsi="Arial" w:cs="Arial"/>
-          <w:color w:val="000000"/>
-          <w:szCs w:val="32"/>
-        </w:rPr>
-        <w:t>peut-on</w:t>
-      </w:r>
-      <w:r>
-        <w:rPr>
-          <w:rFonts w:ascii="Arial" w:hAnsi="Arial" w:cs="Arial"/>
-          <w:color w:val="000000"/>
-          <w:szCs w:val="32"/>
-        </w:rPr>
-        <w:t xml:space="preserve"> commander ?</w:t>
       </w:r>
     </w:p>
     <w:p>
@@ -1214,23 +1355,15 @@
           <w:color w:val="000000"/>
           <w:szCs w:val="32"/>
         </w:rPr>
-        <w:t>Oui</w:t>
-      </w:r>
-      <w:r>
-        <w:rPr>
-          <w:rFonts w:ascii="Arial" w:hAnsi="Arial" w:cs="Arial"/>
-          <w:color w:val="000000"/>
-          <w:szCs w:val="32"/>
-        </w:rPr>
-        <w:t>,</w:t>
-      </w:r>
-      <w:r>
-        <w:rPr>
-          <w:rFonts w:ascii="Arial" w:hAnsi="Arial" w:cs="Arial"/>
-          <w:color w:val="000000"/>
-          <w:szCs w:val="32"/>
-        </w:rPr>
-        <w:t xml:space="preserve"> et ça disait combien de temps il fallait pour que la pièce arrive.</w:t>
+        <w:t>Pouvoir commander s’il n’y a plus de pièces</w:t>
+      </w:r>
+      <w:r>
+        <w:rPr>
+          <w:rFonts w:ascii="Arial" w:hAnsi="Arial" w:cs="Arial"/>
+          <w:color w:val="000000"/>
+          <w:szCs w:val="32"/>
+        </w:rPr>
+        <w:t>.</w:t>
       </w:r>
     </w:p>
     <w:p>
@@ -1254,7 +1387,13 @@
         <w:rPr>
           <w:rFonts w:ascii="Arial" w:hAnsi="Arial" w:cs="Arial"/>
         </w:rPr>
-        <w:t xml:space="preserve">Ajouter une fonction pour que le client puisse </w:t>
+        <w:t>Ajouter dans le futur</w:t>
+      </w:r>
+      <w:r>
+        <w:rPr>
+          <w:rFonts w:ascii="Arial" w:hAnsi="Arial" w:cs="Arial"/>
+        </w:rPr>
+        <w:t xml:space="preserve"> une fonction pour que le client puisse </w:t>
       </w:r>
       <w:r>
         <w:rPr>
@@ -1272,10 +1411,14 @@
         <w:rPr>
           <w:rFonts w:ascii="Arial" w:hAnsi="Arial" w:cs="Arial"/>
         </w:rPr>
-        <w:t>même si la pièce n’est pas en stock.</w:t>
-      </w:r>
-      <w:bookmarkStart w:id="0" w:name="_GoBack"/>
-      <w:bookmarkEnd w:id="0"/>
+        <w:t>même</w:t>
+      </w:r>
+      <w:r>
+        <w:rPr>
+          <w:rFonts w:ascii="Arial" w:hAnsi="Arial" w:cs="Arial"/>
+        </w:rPr>
+        <w:t xml:space="preserve"> si la pièce n’est pas en stock, et que cela dise dans combien e temps elle le sera selon le délai d’approvisionnement.</w:t>
+      </w:r>
     </w:p>
     <w:p>
       <w:pPr>
@@ -2377,7 +2520,7 @@
 </file>
 
 <file path=customXml/itemProps1.xml><?xml version="1.0" encoding="utf-8"?>
-<ds:datastoreItem xmlns:ds="http://schemas.openxmlformats.org/officeDocument/2006/customXml" ds:itemID="{6A67C1DD-08FA-437A-8C02-7A00274CB895}">
+<ds:datastoreItem xmlns:ds="http://schemas.openxmlformats.org/officeDocument/2006/customXml" ds:itemID="{7B275CE1-7807-4919-9C53-31C809517C75}">
   <ds:schemaRefs>
     <ds:schemaRef ds:uri="http://schemas.openxmlformats.org/officeDocument/2006/bibliography"/>
   </ds:schemaRefs>
